--- a/12.3 Administriacion_configuracion.docx
+++ b/12.3 Administriacion_configuracion.docx
@@ -177,8 +177,6 @@
         </w:rPr>
         <w:t xml:space="preserve"> y en el momento que se termine de desarrollar esa parte del producto se puede añadir a la rama principal  que sería la línea base de Atlantis Software la cual es la que se entrega al cliente</w:t>
       </w:r>
-      <w:bookmarkStart w:id="0" w:name="_GoBack"/>
-      <w:bookmarkEnd w:id="0"/>
       <w:r>
         <w:rPr>
           <w:rFonts w:ascii="Arial" w:eastAsia="BatangChe" w:hAnsi="Arial" w:cs="Arial"/>
@@ -235,6 +233,7 @@
     <w:p>
       <w:pPr>
         <w:pStyle w:val="Descripcin"/>
+        <w:jc w:val="center"/>
         <w:rPr>
           <w:rFonts w:ascii="Arial" w:eastAsia="BatangChe" w:hAnsi="Arial" w:cs="Arial"/>
           <w:sz w:val="24"/>
@@ -2231,6 +2230,7 @@
     <w:p>
       <w:pPr>
         <w:pStyle w:val="Descripcin"/>
+        <w:jc w:val="center"/>
         <w:rPr>
           <w:rFonts w:ascii="Arial" w:eastAsia="BatangChe" w:hAnsi="Arial" w:cs="Arial"/>
           <w:sz w:val="24"/>
@@ -2242,7 +2242,15 @@
         <w:rPr>
           <w:rFonts w:ascii="Arial" w:hAnsi="Arial" w:cs="Arial"/>
         </w:rPr>
-        <w:t>Figura 12.3.2 Artefactos de Documentación y Código Atlantis-Software</w:t>
+        <w:t>Figura 12.3.2 Artefactos de Docume</w:t>
+      </w:r>
+      <w:bookmarkStart w:id="0" w:name="_GoBack"/>
+      <w:bookmarkEnd w:id="0"/>
+      <w:r>
+        <w:rPr>
+          <w:rFonts w:ascii="Arial" w:hAnsi="Arial" w:cs="Arial"/>
+        </w:rPr>
+        <w:t>ntación y Código Atlantis-Software</w:t>
       </w:r>
     </w:p>
     <w:sdt>
@@ -3547,7 +3555,7 @@
 </file>
 
 <file path=customXml/itemProps1.xml><?xml version="1.0" encoding="utf-8"?>
-<ds:datastoreItem xmlns:ds="http://schemas.openxmlformats.org/officeDocument/2006/customXml" ds:itemID="{D5A69233-2131-4C6A-B5D5-B2D654743CBE}">
+<ds:datastoreItem xmlns:ds="http://schemas.openxmlformats.org/officeDocument/2006/customXml" ds:itemID="{469331D5-BE00-459B-B940-226EA90C082A}">
   <ds:schemaRefs>
     <ds:schemaRef ds:uri="http://schemas.openxmlformats.org/officeDocument/2006/bibliography"/>
   </ds:schemaRefs>
